--- a/實驗/lab4/Lab4_09/Report/微算機系統.docx
+++ b/實驗/lab4/Lab4_09/Report/微算機系統.docx
@@ -521,6 +521,9 @@
         <w:br/>
       </w:r>
       <w:r>
+        <w:rPr>
+          <w:noProof/>
+        </w:rPr>
         <w:drawing>
           <wp:inline distT="0" distB="0" distL="0" distR="0" wp14:anchorId="36C61EF0" wp14:editId="4A8E28E6">
             <wp:extent cx="689498" cy="1728000"/>
@@ -624,6 +627,9 @@
         </w:drawing>
       </w:r>
       <w:r>
+        <w:rPr>
+          <w:noProof/>
+        </w:rPr>
         <w:drawing>
           <wp:inline distT="0" distB="0" distL="0" distR="0" wp14:anchorId="47307052" wp14:editId="32EFA833">
             <wp:extent cx="2233199" cy="1728000"/>
@@ -728,6 +734,9 @@
         <w:br/>
       </w:r>
       <w:r>
+        <w:rPr>
+          <w:noProof/>
+        </w:rPr>
         <w:drawing>
           <wp:inline distT="0" distB="0" distL="0" distR="0" wp14:anchorId="70FF85D9" wp14:editId="10F4DB58">
             <wp:extent cx="2160000" cy="382857"/>
@@ -779,6 +788,9 @@
         <w:br/>
       </w:r>
       <w:r>
+        <w:rPr>
+          <w:noProof/>
+        </w:rPr>
         <w:drawing>
           <wp:inline distT="0" distB="0" distL="0" distR="0" wp14:anchorId="0EAA7A4C" wp14:editId="35115A66">
             <wp:extent cx="2160000" cy="1415209"/>
@@ -901,6 +913,9 @@
         </w:drawing>
       </w:r>
       <w:r>
+        <w:rPr>
+          <w:noProof/>
+        </w:rPr>
         <w:drawing>
           <wp:inline distT="0" distB="0" distL="0" distR="0" wp14:anchorId="17C52A7E" wp14:editId="4173A264">
             <wp:extent cx="1731419" cy="1080000"/>
@@ -988,6 +1003,9 @@
         <w:br/>
       </w:r>
       <w:r>
+        <w:rPr>
+          <w:noProof/>
+        </w:rPr>
         <w:drawing>
           <wp:inline distT="0" distB="0" distL="0" distR="0" wp14:anchorId="6E8DBC26" wp14:editId="33D36770">
             <wp:extent cx="3331821" cy="1951518"/>
@@ -1046,9 +1064,6 @@
           <w:numId w:val="14"/>
         </w:numPr>
         <w:ind w:leftChars="0"/>
-        <w:rPr>
-          <w:rFonts w:hint="eastAsia"/>
-        </w:rPr>
       </w:pPr>
       <w:r>
         <w:rPr>
@@ -1760,16 +1775,7 @@
           <w:b w:val="0"/>
           <w:smallCaps w:val="0"/>
         </w:rPr>
-        <w:t>,</w:t>
-      </w:r>
-      <w:r>
-        <w:rPr>
-          <w:rStyle w:val="af3"/>
-          <w:rFonts w:ascii="Book Antiqua" w:eastAsia="標楷體" w:hAnsi="Book Antiqua" w:hint="eastAsia"/>
-          <w:b w:val="0"/>
-          <w:smallCaps w:val="0"/>
-        </w:rPr>
-        <w:t xml:space="preserve"> </w:t>
+        <w:t xml:space="preserve">, </w:t>
       </w:r>
       <w:r>
         <w:rPr>
@@ -2009,7 +2015,7 @@
       <w:pPr>
         <w:rPr>
           <w:rStyle w:val="af3"/>
-          <w:rFonts w:ascii="Book Antiqua" w:eastAsia="標楷體" w:hAnsi="Book Antiqua" w:hint="eastAsia"/>
+          <w:rFonts w:ascii="Book Antiqua" w:eastAsia="標楷體" w:hAnsi="Book Antiqua"/>
           <w:b w:val="0"/>
           <w:smallCaps w:val="0"/>
         </w:rPr>
@@ -2440,105 +2446,333 @@
           <w:smallCaps w:val="0"/>
         </w:rPr>
         <w:t>最後</w:t>
+      </w:r>
+      <w:r>
+        <w:rPr>
+          <w:rStyle w:val="af3"/>
+          <w:rFonts w:ascii="Book Antiqua" w:eastAsia="標楷體" w:hAnsi="Book Antiqua" w:hint="eastAsia"/>
+          <w:b w:val="0"/>
+          <w:smallCaps w:val="0"/>
+        </w:rPr>
+        <w:t>檢查的時候在知道原來也可以直接在程式中呼叫</w:t>
+      </w:r>
+      <w:proofErr w:type="spellStart"/>
+      <w:r>
+        <w:rPr>
+          <w:rStyle w:val="af3"/>
+          <w:rFonts w:ascii="Book Antiqua" w:eastAsia="標楷體" w:hAnsi="Book Antiqua"/>
+          <w:b w:val="0"/>
+          <w:smallCaps w:val="0"/>
+        </w:rPr>
+        <w:t>processEvents</w:t>
+      </w:r>
+      <w:proofErr w:type="spellEnd"/>
+      <w:r>
+        <w:rPr>
+          <w:rStyle w:val="af3"/>
+          <w:rFonts w:ascii="Book Antiqua" w:eastAsia="標楷體" w:hAnsi="Book Antiqua"/>
+          <w:b w:val="0"/>
+          <w:smallCaps w:val="0"/>
+        </w:rPr>
+        <w:t>()</w:t>
+      </w:r>
+      <w:r>
+        <w:rPr>
+          <w:rStyle w:val="af3"/>
+          <w:rFonts w:ascii="Book Antiqua" w:eastAsia="標楷體" w:hAnsi="Book Antiqua" w:hint="eastAsia"/>
+          <w:b w:val="0"/>
+          <w:smallCaps w:val="0"/>
+        </w:rPr>
+        <w:t>來顯示</w:t>
+      </w:r>
+      <w:r>
+        <w:rPr>
+          <w:rStyle w:val="af3"/>
+          <w:rFonts w:ascii="Book Antiqua" w:eastAsia="標楷體" w:hAnsi="Book Antiqua" w:hint="eastAsia"/>
+          <w:b w:val="0"/>
+          <w:smallCaps w:val="0"/>
+        </w:rPr>
+        <w:t>,</w:t>
+      </w:r>
+      <w:r>
+        <w:rPr>
+          <w:rStyle w:val="af3"/>
+          <w:rFonts w:ascii="Book Antiqua" w:eastAsia="標楷體" w:hAnsi="Book Antiqua"/>
+          <w:b w:val="0"/>
+          <w:smallCaps w:val="0"/>
+        </w:rPr>
+        <w:t xml:space="preserve"> </w:t>
+      </w:r>
+      <w:r>
+        <w:rPr>
+          <w:rStyle w:val="af3"/>
+          <w:rFonts w:ascii="Book Antiqua" w:eastAsia="標楷體" w:hAnsi="Book Antiqua" w:hint="eastAsia"/>
+          <w:b w:val="0"/>
+          <w:smallCaps w:val="0"/>
+        </w:rPr>
+        <w:t>不管如何還是順利的完成這次</w:t>
+      </w:r>
+      <w:r>
+        <w:rPr>
+          <w:rStyle w:val="af3"/>
+          <w:rFonts w:ascii="Book Antiqua" w:eastAsia="標楷體" w:hAnsi="Book Antiqua" w:hint="eastAsia"/>
+          <w:b w:val="0"/>
+          <w:smallCaps w:val="0"/>
+        </w:rPr>
+        <w:t>課程</w:t>
+      </w:r>
+    </w:p>
+    <w:p>
+      <w:pPr>
+        <w:rPr>
+          <w:rFonts w:ascii="Book Antiqua" w:eastAsia="標楷體" w:hAnsi="Book Antiqua"/>
+          <w:bCs/>
+        </w:rPr>
+      </w:pPr>
+      <w:r>
+        <w:rPr>
+          <w:rFonts w:ascii="Book Antiqua" w:eastAsia="標楷體" w:hAnsi="Book Antiqua" w:hint="eastAsia"/>
+          <w:bCs/>
+        </w:rPr>
+        <w:t>梁博瑜</w:t>
+      </w:r>
+      <w:r>
+        <w:rPr>
+          <w:rFonts w:ascii="Book Antiqua" w:eastAsia="標楷體" w:hAnsi="Book Antiqua" w:hint="eastAsia"/>
+          <w:bCs/>
+        </w:rPr>
+        <w:t>:</w:t>
+      </w:r>
+    </w:p>
+    <w:p>
+      <w:pPr>
+        <w:rPr>
+          <w:rFonts w:ascii="Book Antiqua" w:eastAsia="標楷體" w:hAnsi="Book Antiqua" w:hint="eastAsia"/>
+          <w:bCs/>
+        </w:rPr>
+      </w:pPr>
+      <w:r>
+        <w:rPr>
+          <w:rFonts w:ascii="Book Antiqua" w:eastAsia="標楷體" w:hAnsi="Book Antiqua"/>
+          <w:bCs/>
+        </w:rPr>
+        <w:tab/>
+      </w:r>
+      <w:r>
+        <w:rPr>
+          <w:rFonts w:ascii="Book Antiqua" w:eastAsia="標楷體" w:hAnsi="Book Antiqua" w:hint="eastAsia"/>
+          <w:bCs/>
+        </w:rPr>
+        <w:t>這一次的實驗有人在大概</w:t>
+      </w:r>
+      <w:r>
+        <w:rPr>
+          <w:rFonts w:ascii="Book Antiqua" w:eastAsia="標楷體" w:hAnsi="Book Antiqua" w:hint="eastAsia"/>
+          <w:bCs/>
+        </w:rPr>
+        <w:t>30</w:t>
+      </w:r>
+      <w:r>
+        <w:rPr>
+          <w:rFonts w:ascii="Book Antiqua" w:eastAsia="標楷體" w:hAnsi="Book Antiqua" w:hint="eastAsia"/>
+          <w:bCs/>
+        </w:rPr>
+        <w:t>分鐘左右就完成了，可是我們這一組卻在莫名其妙的地方卡了快要兩個小時，在實驗的第一天完全不知道該怎麼解決，只好先試著完成功能正常的另一部分，直到隔天助教才解釋原來在連線到板子時前面加上</w:t>
+      </w:r>
+      <w:r>
+        <w:rPr>
+          <w:rFonts w:ascii="Book Antiqua" w:eastAsia="標楷體" w:hAnsi="Book Antiqua" w:hint="eastAsia"/>
+          <w:bCs/>
+        </w:rPr>
+        <w:t>-Y</w:t>
+      </w:r>
+      <w:r>
+        <w:rPr>
+          <w:rFonts w:ascii="Book Antiqua" w:eastAsia="標楷體" w:hAnsi="Book Antiqua" w:hint="eastAsia"/>
+          <w:bCs/>
+        </w:rPr>
+        <w:t>的意義，以及為何會出現錯誤，在程式碼的方面，一開始我們想要處理很多東西的時候都要考慮到</w:t>
+      </w:r>
+      <w:r>
+        <w:rPr>
+          <w:rFonts w:ascii="Book Antiqua" w:eastAsia="標楷體" w:hAnsi="Book Antiqua" w:hint="eastAsia"/>
+          <w:bCs/>
+        </w:rPr>
+        <w:t>C++11</w:t>
+      </w:r>
+      <w:r>
+        <w:rPr>
+          <w:rFonts w:ascii="Book Antiqua" w:eastAsia="標楷體" w:hAnsi="Book Antiqua" w:hint="eastAsia"/>
+          <w:bCs/>
+        </w:rPr>
+        <w:t>的東西都不支援，要另外找方法去處理些小問題，後來才發現有一系列的</w:t>
+      </w:r>
+      <w:r>
+        <w:rPr>
+          <w:rFonts w:ascii="Book Antiqua" w:eastAsia="標楷體" w:hAnsi="Book Antiqua" w:hint="eastAsia"/>
+          <w:bCs/>
+        </w:rPr>
+        <w:t>Qt</w:t>
+      </w:r>
+      <w:r>
+        <w:rPr>
+          <w:rFonts w:ascii="Book Antiqua" w:eastAsia="標楷體" w:hAnsi="Book Antiqua" w:hint="eastAsia"/>
+          <w:bCs/>
+        </w:rPr>
+        <w:t>的</w:t>
+      </w:r>
+      <w:proofErr w:type="gramStart"/>
+      <w:r>
+        <w:rPr>
+          <w:rFonts w:ascii="Book Antiqua" w:eastAsia="標楷體" w:hAnsi="Book Antiqua" w:hint="eastAsia"/>
+          <w:bCs/>
+        </w:rPr>
+        <w:t>函示庫可以</w:t>
+      </w:r>
+      <w:proofErr w:type="gramEnd"/>
+      <w:r>
+        <w:rPr>
+          <w:rFonts w:ascii="Book Antiqua" w:eastAsia="標楷體" w:hAnsi="Book Antiqua" w:hint="eastAsia"/>
+          <w:bCs/>
+        </w:rPr>
+        <w:t>使用，來解決那些麻煩的小問題，連處理同步顯示時使用</w:t>
+      </w:r>
+      <w:r>
+        <w:rPr>
+          <w:rFonts w:ascii="Book Antiqua" w:eastAsia="標楷體" w:hAnsi="Book Antiqua" w:hint="eastAsia"/>
+          <w:bCs/>
+        </w:rPr>
+        <w:t>Sleep</w:t>
+      </w:r>
+      <w:r>
+        <w:rPr>
+          <w:rFonts w:ascii="Book Antiqua" w:eastAsia="標楷體" w:hAnsi="Book Antiqua" w:hint="eastAsia"/>
+          <w:bCs/>
+        </w:rPr>
+        <w:t>會出現的問題也能用</w:t>
+      </w:r>
+      <w:proofErr w:type="spellStart"/>
+      <w:r>
+        <w:rPr>
+          <w:rFonts w:ascii="Book Antiqua" w:eastAsia="標楷體" w:hAnsi="Book Antiqua" w:hint="eastAsia"/>
+          <w:bCs/>
+        </w:rPr>
+        <w:t>Q</w:t>
+      </w:r>
+      <w:r>
+        <w:rPr>
+          <w:rFonts w:ascii="Book Antiqua" w:eastAsia="標楷體" w:hAnsi="Book Antiqua"/>
+          <w:bCs/>
+        </w:rPr>
+        <w:t>T</w:t>
+      </w:r>
+      <w:r>
+        <w:rPr>
+          <w:rFonts w:ascii="Book Antiqua" w:eastAsia="標楷體" w:hAnsi="Book Antiqua" w:hint="eastAsia"/>
+          <w:bCs/>
+        </w:rPr>
+        <w:t>i</w:t>
+      </w:r>
+      <w:r>
+        <w:rPr>
+          <w:rFonts w:ascii="Book Antiqua" w:eastAsia="標楷體" w:hAnsi="Book Antiqua"/>
+          <w:bCs/>
+        </w:rPr>
+        <w:t>mer</w:t>
+      </w:r>
+      <w:proofErr w:type="spellEnd"/>
+      <w:r>
+        <w:rPr>
+          <w:rFonts w:ascii="Book Antiqua" w:eastAsia="標楷體" w:hAnsi="Book Antiqua" w:hint="eastAsia"/>
+          <w:bCs/>
+        </w:rPr>
+        <w:t>來解決，後來才知道原來一般處裡這種問題的時候，在</w:t>
+      </w:r>
+      <w:proofErr w:type="spellStart"/>
+      <w:r>
+        <w:rPr>
+          <w:rFonts w:ascii="Book Antiqua" w:eastAsia="標楷體" w:hAnsi="Book Antiqua"/>
+          <w:bCs/>
+        </w:rPr>
+        <w:t>QCoreApplication</w:t>
+      </w:r>
+      <w:proofErr w:type="spellEnd"/>
+      <w:r>
+        <w:rPr>
+          <w:rFonts w:ascii="Book Antiqua" w:eastAsia="標楷體" w:hAnsi="Book Antiqua" w:hint="eastAsia"/>
+          <w:bCs/>
+        </w:rPr>
+        <w:t>裡面有一個</w:t>
+      </w:r>
+      <w:proofErr w:type="spellStart"/>
+      <w:r>
+        <w:rPr>
+          <w:rFonts w:ascii="Book Antiqua" w:eastAsia="標楷體" w:hAnsi="Book Antiqua"/>
+          <w:bCs/>
+        </w:rPr>
+        <w:t>processEvents</w:t>
+      </w:r>
+      <w:proofErr w:type="spellEnd"/>
+      <w:r>
+        <w:rPr>
+          <w:rFonts w:ascii="Book Antiqua" w:eastAsia="標楷體" w:hAnsi="Book Antiqua" w:hint="eastAsia"/>
+          <w:bCs/>
+        </w:rPr>
+        <w:t>專門負責處裡這種類似多線程的</w:t>
+      </w:r>
+      <w:r>
+        <w:rPr>
+          <w:rFonts w:ascii="Book Antiqua" w:eastAsia="標楷體" w:hAnsi="Book Antiqua" w:hint="eastAsia"/>
+          <w:bCs/>
+        </w:rPr>
+        <w:t>情況</w:t>
+      </w:r>
+      <w:r>
+        <w:rPr>
+          <w:rFonts w:ascii="Book Antiqua" w:eastAsia="標楷體" w:hAnsi="Book Antiqua" w:hint="eastAsia"/>
+          <w:bCs/>
+        </w:rPr>
+        <w:t>，</w:t>
+      </w:r>
+      <w:r>
+        <w:rPr>
+          <w:rFonts w:ascii="Book Antiqua" w:eastAsia="標楷體" w:hAnsi="Book Antiqua" w:hint="eastAsia"/>
+          <w:bCs/>
+        </w:rPr>
+        <w:t>避免出現</w:t>
+      </w:r>
+      <w:r>
+        <w:rPr>
+          <w:rFonts w:ascii="Book Antiqua" w:eastAsia="標楷體" w:hAnsi="Book Antiqua" w:hint="eastAsia"/>
+          <w:bCs/>
+        </w:rPr>
+        <w:t>UI</w:t>
+      </w:r>
+      <w:r>
+        <w:rPr>
+          <w:rFonts w:ascii="Book Antiqua" w:eastAsia="標楷體" w:hAnsi="Book Antiqua" w:hint="eastAsia"/>
+          <w:bCs/>
+        </w:rPr>
+        <w:t>凍結沒有反應的情況出現，最後檢查完整</w:t>
+      </w:r>
+      <w:proofErr w:type="gramStart"/>
+      <w:r>
+        <w:rPr>
+          <w:rFonts w:ascii="Book Antiqua" w:eastAsia="標楷體" w:hAnsi="Book Antiqua" w:hint="eastAsia"/>
+          <w:bCs/>
+        </w:rPr>
+        <w:t>個</w:t>
+      </w:r>
+      <w:proofErr w:type="gramEnd"/>
+      <w:r>
+        <w:rPr>
+          <w:rFonts w:ascii="Book Antiqua" w:eastAsia="標楷體" w:hAnsi="Book Antiqua" w:hint="eastAsia"/>
+          <w:bCs/>
+        </w:rPr>
+        <w:t>實驗已經是星期二的十一點多了，幾乎大家都已經完成了，希望下次不要再出現那些莫名其妙的問題，不然又要來兩天才能搞定了。</w:t>
       </w:r>
       <w:bookmarkStart w:id="0" w:name="_GoBack"/>
       <w:bookmarkEnd w:id="0"/>
-      <w:r>
-        <w:rPr>
-          <w:rStyle w:val="af3"/>
-          <w:rFonts w:ascii="Book Antiqua" w:eastAsia="標楷體" w:hAnsi="Book Antiqua" w:hint="eastAsia"/>
-          <w:b w:val="0"/>
-          <w:smallCaps w:val="0"/>
-        </w:rPr>
-        <w:t>檢查的時候在知道原來也可以直接在程式中呼叫</w:t>
-      </w:r>
-      <w:proofErr w:type="spellStart"/>
-      <w:r>
-        <w:rPr>
-          <w:rStyle w:val="af3"/>
-          <w:rFonts w:ascii="Book Antiqua" w:eastAsia="標楷體" w:hAnsi="Book Antiqua"/>
-          <w:b w:val="0"/>
-          <w:smallCaps w:val="0"/>
-        </w:rPr>
-        <w:t>processEvents</w:t>
-      </w:r>
-      <w:proofErr w:type="spellEnd"/>
-      <w:r>
-        <w:rPr>
-          <w:rStyle w:val="af3"/>
-          <w:rFonts w:ascii="Book Antiqua" w:eastAsia="標楷體" w:hAnsi="Book Antiqua"/>
-          <w:b w:val="0"/>
-          <w:smallCaps w:val="0"/>
-        </w:rPr>
-        <w:t>()</w:t>
-      </w:r>
-      <w:r>
-        <w:rPr>
-          <w:rStyle w:val="af3"/>
-          <w:rFonts w:ascii="Book Antiqua" w:eastAsia="標楷體" w:hAnsi="Book Antiqua" w:hint="eastAsia"/>
-          <w:b w:val="0"/>
-          <w:smallCaps w:val="0"/>
-        </w:rPr>
-        <w:t>來顯示</w:t>
-      </w:r>
-      <w:r>
-        <w:rPr>
-          <w:rStyle w:val="af3"/>
-          <w:rFonts w:ascii="Book Antiqua" w:eastAsia="標楷體" w:hAnsi="Book Antiqua" w:hint="eastAsia"/>
-          <w:b w:val="0"/>
-          <w:smallCaps w:val="0"/>
-        </w:rPr>
-        <w:t>,</w:t>
-      </w:r>
-      <w:r>
-        <w:rPr>
-          <w:rStyle w:val="af3"/>
-          <w:rFonts w:ascii="Book Antiqua" w:eastAsia="標楷體" w:hAnsi="Book Antiqua"/>
-          <w:b w:val="0"/>
-          <w:smallCaps w:val="0"/>
-        </w:rPr>
-        <w:t xml:space="preserve"> </w:t>
-      </w:r>
-      <w:r>
-        <w:rPr>
-          <w:rStyle w:val="af3"/>
-          <w:rFonts w:ascii="Book Antiqua" w:eastAsia="標楷體" w:hAnsi="Book Antiqua" w:hint="eastAsia"/>
-          <w:b w:val="0"/>
-          <w:smallCaps w:val="0"/>
-        </w:rPr>
-        <w:t>不管如何還是順利的完成這次</w:t>
-      </w:r>
-      <w:r>
-        <w:rPr>
-          <w:rStyle w:val="af3"/>
-          <w:rFonts w:ascii="Book Antiqua" w:eastAsia="標楷體" w:hAnsi="Book Antiqua" w:hint="eastAsia"/>
-          <w:b w:val="0"/>
-          <w:smallCaps w:val="0"/>
-        </w:rPr>
-        <w:t>課程</w:t>
-      </w:r>
-    </w:p>
-    <w:p>
-      <w:pPr>
-        <w:rPr>
-          <w:rFonts w:ascii="Book Antiqua" w:eastAsia="標楷體" w:hAnsi="Book Antiqua"/>
-          <w:bCs/>
-        </w:rPr>
-      </w:pPr>
-      <w:r>
-        <w:rPr>
-          <w:rFonts w:ascii="Book Antiqua" w:eastAsia="標楷體" w:hAnsi="Book Antiqua" w:hint="eastAsia"/>
-          <w:bCs/>
-        </w:rPr>
-        <w:t>梁博瑜</w:t>
-      </w:r>
-      <w:r>
-        <w:rPr>
-          <w:rFonts w:ascii="Book Antiqua" w:eastAsia="標楷體" w:hAnsi="Book Antiqua" w:hint="eastAsia"/>
-          <w:bCs/>
-        </w:rPr>
-        <w:t>:</w:t>
-      </w:r>
     </w:p>
     <w:sectPr>
       <w:pgSz w:w="11906" w:h="16838"/>
@@ -3146,7 +3380,7 @@
       </w:pPr>
     </w:pPrDefault>
   </w:docDefaults>
-  <w:latentStyles w:defLockedState="0" w:defUIPriority="99" w:defSemiHidden="0" w:defUnhideWhenUsed="0" w:defQFormat="0" w:count="375">
+  <w:latentStyles w:defLockedState="0" w:defUIPriority="99" w:defSemiHidden="0" w:defUnhideWhenUsed="0" w:defQFormat="0" w:count="376">
     <w:lsdException w:name="Normal" w:uiPriority="0" w:qFormat="1"/>
     <w:lsdException w:name="heading 1" w:uiPriority="9" w:qFormat="1"/>
     <w:lsdException w:name="heading 2" w:semiHidden="1" w:uiPriority="9" w:unhideWhenUsed="1" w:qFormat="1"/>
@@ -3252,7 +3486,6 @@
     <w:lsdException w:name="HTML Sample" w:semiHidden="1" w:unhideWhenUsed="1"/>
     <w:lsdException w:name="HTML Typewriter" w:semiHidden="1" w:unhideWhenUsed="1"/>
     <w:lsdException w:name="HTML Variable" w:semiHidden="1" w:unhideWhenUsed="1"/>
-    <w:lsdException w:name="Normal Table" w:semiHidden="1" w:unhideWhenUsed="1"/>
     <w:lsdException w:name="annotation subject" w:semiHidden="1" w:unhideWhenUsed="1"/>
     <w:lsdException w:name="No List" w:semiHidden="1" w:unhideWhenUsed="1"/>
     <w:lsdException w:name="Outline List 1" w:semiHidden="1" w:unhideWhenUsed="1"/>
@@ -3299,10 +3532,8 @@
     <w:lsdException w:name="Table Subtle 2" w:semiHidden="1" w:unhideWhenUsed="1"/>
     <w:lsdException w:name="Table Web 1" w:semiHidden="1" w:unhideWhenUsed="1"/>
     <w:lsdException w:name="Table Web 2" w:semiHidden="1" w:unhideWhenUsed="1"/>
-    <w:lsdException w:name="Table Web 3" w:semiHidden="1" w:unhideWhenUsed="1"/>
     <w:lsdException w:name="Balloon Text" w:semiHidden="1" w:unhideWhenUsed="1"/>
     <w:lsdException w:name="Table Grid" w:uiPriority="39"/>
-    <w:lsdException w:name="Table Theme" w:semiHidden="1" w:unhideWhenUsed="1"/>
     <w:lsdException w:name="Placeholder Text" w:semiHidden="1"/>
     <w:lsdException w:name="No Spacing" w:uiPriority="1" w:qFormat="1"/>
     <w:lsdException w:name="Light Shading" w:uiPriority="60"/>
@@ -3522,6 +3753,7 @@
     <w:lsdException w:name="Smart Hyperlink" w:semiHidden="1" w:unhideWhenUsed="1"/>
     <w:lsdException w:name="Hashtag" w:semiHidden="1" w:unhideWhenUsed="1"/>
     <w:lsdException w:name="Unresolved Mention" w:semiHidden="1" w:unhideWhenUsed="1"/>
+    <w:lsdException w:name="Smart Link" w:semiHidden="1" w:unhideWhenUsed="1"/>
   </w:latentStyles>
   <w:style w:type="paragraph" w:default="1" w:styleId="a">
     <w:name w:val="Normal"/>
@@ -4203,6 +4435,36 @@
     <w:uiPriority w:val="99"/>
     <w:rsid w:val="00B9448A"/>
   </w:style>
+  <w:style w:type="paragraph" w:styleId="afa">
+    <w:name w:val="Balloon Text"/>
+    <w:basedOn w:val="a"/>
+    <w:link w:val="afb"/>
+    <w:uiPriority w:val="99"/>
+    <w:semiHidden/>
+    <w:unhideWhenUsed/>
+    <w:rsid w:val="00930FDE"/>
+    <w:pPr>
+      <w:spacing w:after="0" w:line="240" w:lineRule="auto"/>
+    </w:pPr>
+    <w:rPr>
+      <w:rFonts w:asciiTheme="majorHAnsi" w:eastAsiaTheme="majorEastAsia" w:hAnsiTheme="majorHAnsi" w:cstheme="majorBidi"/>
+      <w:sz w:val="18"/>
+      <w:szCs w:val="18"/>
+    </w:rPr>
+  </w:style>
+  <w:style w:type="character" w:customStyle="1" w:styleId="afb">
+    <w:name w:val="註解方塊文字 字元"/>
+    <w:basedOn w:val="a0"/>
+    <w:link w:val="afa"/>
+    <w:uiPriority w:val="99"/>
+    <w:semiHidden/>
+    <w:rsid w:val="00930FDE"/>
+    <w:rPr>
+      <w:rFonts w:asciiTheme="majorHAnsi" w:eastAsiaTheme="majorEastAsia" w:hAnsiTheme="majorHAnsi" w:cstheme="majorBidi"/>
+      <w:sz w:val="18"/>
+      <w:szCs w:val="18"/>
+    </w:rPr>
+  </w:style>
 </w:styles>
 </file>
 
